--- a/Deepa_Saw.docx
+++ b/Deepa_Saw.docx
@@ -1100,6 +1100,15 @@
                 <w:sz w:val="20"/>
                 <w:szCs w:val="20"/>
               </w:rPr>
+              <w:t>Certifications:-</w:t>
+            </w:r>
+            <w:r>
+              <w:rPr>
+                <w:rFonts w:asciiTheme="majorHAnsi" w:hAnsiTheme="majorHAnsi" w:cs="Tahoma"/>
+                <w:color w:val="404040" w:themeColor="text1" w:themeTint="BF"/>
+                <w:sz w:val="20"/>
+                <w:szCs w:val="20"/>
+              </w:rPr>
               <w:t xml:space="preserve">AWS Certified </w:t>
             </w:r>
             <w:r>
@@ -1110,6 +1119,33 @@
                 <w:szCs w:val="20"/>
               </w:rPr>
               <w:t>Cloud Practitioner</w:t>
+            </w:r>
+            <w:r>
+              <w:rPr>
+                <w:rFonts w:asciiTheme="majorHAnsi" w:hAnsiTheme="majorHAnsi" w:cs="Tahoma"/>
+                <w:color w:val="404040" w:themeColor="text1" w:themeTint="BF"/>
+                <w:sz w:val="20"/>
+                <w:szCs w:val="20"/>
+              </w:rPr>
+              <w:t xml:space="preserve"> and </w:t>
+            </w:r>
+            <w:r>
+              <w:rPr>
+                <w:rFonts w:asciiTheme="majorHAnsi" w:hAnsiTheme="majorHAnsi" w:cs="Tahoma"/>
+                <w:color w:val="404040" w:themeColor="text1" w:themeTint="BF"/>
+                <w:sz w:val="20"/>
+                <w:szCs w:val="20"/>
+              </w:rPr>
+              <w:t>AWS Certified Machine Learning - Speciali</w:t>
+            </w:r>
+            <w:r>
+              <w:rPr>
+                <w:rFonts w:asciiTheme="majorHAnsi" w:hAnsiTheme="majorHAnsi" w:cs="Tahoma"/>
+                <w:color w:val="404040" w:themeColor="text1" w:themeTint="BF"/>
+                <w:sz w:val="20"/>
+                <w:szCs w:val="20"/>
+              </w:rPr>
+              <w:t>ty</w:t>
             </w:r>
           </w:p>
           <w:p>
@@ -3020,8 +3056,6 @@
               </w:rPr>
               <w:t>: -</w:t>
             </w:r>
-            <w:bookmarkStart w:id="0" w:name="_GoBack"/>
-            <w:bookmarkEnd w:id="0"/>
             <w:r>
               <w:rPr>
                 <w:rFonts w:asciiTheme="majorHAnsi" w:hAnsiTheme="majorHAnsi"/>
@@ -3926,25 +3960,7 @@
                 <w:sz w:val="20"/>
                 <w:szCs w:val="20"/>
               </w:rPr>
-              <w:t>Deployed Flask app on cloud (AWS) for finding similarity between two images</w:t>
-            </w:r>
-            <w:r>
-              <w:rPr>
-                <w:rFonts w:asciiTheme="majorHAnsi" w:hAnsiTheme="majorHAnsi" w:cs="Tahoma"/>
-                <w:color w:val="404040" w:themeColor="text1" w:themeTint="BF"/>
-                <w:sz w:val="20"/>
-                <w:szCs w:val="20"/>
-              </w:rPr>
-              <w:t xml:space="preserve"> and have also worked on image-based Search Engine</w:t>
-            </w:r>
-            <w:r>
-              <w:rPr>
-                <w:rFonts w:asciiTheme="majorHAnsi" w:hAnsiTheme="majorHAnsi" w:cs="Tahoma"/>
-                <w:color w:val="404040" w:themeColor="text1" w:themeTint="BF"/>
-                <w:sz w:val="20"/>
-                <w:szCs w:val="20"/>
-              </w:rPr>
-              <w:t>.</w:t>
+              <w:t>Deployed Flask app on cloud (AWS) for finding similarity between two images.</w:t>
             </w:r>
           </w:p>
           <w:p>
@@ -4471,7 +4487,18 @@
                 <w:sz w:val="20"/>
                 <w:szCs w:val="20"/>
               </w:rPr>
-              <w:t>To split files to multiple excel (depending on the warehouse number).</w:t>
+              <w:t xml:space="preserve">To split files to </w:t>
+            </w:r>
+            <w:bookmarkStart w:id="0" w:name="_GoBack"/>
+            <w:bookmarkEnd w:id="0"/>
+            <w:r>
+              <w:rPr>
+                <w:rFonts w:asciiTheme="majorHAnsi" w:hAnsiTheme="majorHAnsi"/>
+                <w:color w:val="404040" w:themeColor="text1" w:themeTint="BF"/>
+                <w:sz w:val="20"/>
+                <w:szCs w:val="20"/>
+              </w:rPr>
+              <w:t>excel (depending on the warehouse number).</w:t>
             </w:r>
           </w:p>
           <w:p>
@@ -5724,84 +5751,84 @@
         <v:path o:extrusionok="f" gradientshapeok="t" o:connecttype="rect"/>
         <o:lock v:ext="edit" aspectratio="t"/>
       </v:shapetype>
-      <v:shape id="_x0000_i1062" type="#_x0000_t75" style="width:18pt;height:18pt;visibility:visible" o:bullet="t">
+      <v:shape id="_x0000_i1074" type="#_x0000_t75" style="width:18pt;height:18pt;visibility:visible" o:bullet="t">
         <v:imagedata r:id="rId1" o:title=""/>
       </v:shape>
     </w:pict>
   </w:numPicBullet>
   <w:numPicBullet w:numPicBulletId="1">
     <w:pict>
-      <v:shape id="_x0000_i1063" type="#_x0000_t75" style="width:18pt;height:18pt;visibility:visible" o:bullet="t">
+      <v:shape id="_x0000_i1075" type="#_x0000_t75" style="width:18pt;height:18pt;visibility:visible" o:bullet="t">
         <v:imagedata r:id="rId2" o:title=""/>
       </v:shape>
     </w:pict>
   </w:numPicBullet>
   <w:numPicBullet w:numPicBulletId="2">
     <w:pict>
-      <v:shape id="_x0000_i1064" type="#_x0000_t75" style="width:18pt;height:18pt;visibility:visible" o:bullet="t">
+      <v:shape id="_x0000_i1076" type="#_x0000_t75" style="width:18pt;height:18pt;visibility:visible" o:bullet="t">
         <v:imagedata r:id="rId3" o:title=""/>
       </v:shape>
     </w:pict>
   </w:numPicBullet>
   <w:numPicBullet w:numPicBulletId="3">
     <w:pict>
-      <v:shape id="_x0000_i1065" type="#_x0000_t75" style="width:12pt;height:12pt" o:bullet="t">
+      <v:shape id="_x0000_i1077" type="#_x0000_t75" style="width:12pt;height:12pt" o:bullet="t">
         <v:imagedata r:id="rId4" o:title="bullet"/>
       </v:shape>
     </w:pict>
   </w:numPicBullet>
   <w:numPicBullet w:numPicBulletId="4">
     <w:pict>
-      <v:shape id="_x0000_i1066" type="#_x0000_t75" style="width:10.5pt;height:10.5pt" o:bullet="t">
+      <v:shape id="_x0000_i1078" type="#_x0000_t75" style="width:10.5pt;height:10.5pt" o:bullet="t">
         <v:imagedata r:id="rId5" o:title="bullet"/>
       </v:shape>
     </w:pict>
   </w:numPicBullet>
   <w:numPicBullet w:numPicBulletId="5">
     <w:pict>
-      <v:shape id="_x0000_i1067" type="#_x0000_t75" style="width:18pt;height:18pt;visibility:visible" o:bullet="t">
+      <v:shape id="_x0000_i1079" type="#_x0000_t75" style="width:18pt;height:18pt;visibility:visible" o:bullet="t">
         <v:imagedata r:id="rId6" o:title=""/>
       </v:shape>
     </w:pict>
   </w:numPicBullet>
   <w:numPicBullet w:numPicBulletId="6">
     <w:pict>
-      <v:shape id="_x0000_i1068" type="#_x0000_t75" style="width:7.5pt;height:9pt" o:bullet="t">
+      <v:shape id="_x0000_i1080" type="#_x0000_t75" style="width:7.5pt;height:9pt" o:bullet="t">
         <v:imagedata r:id="rId7" o:title="bullet"/>
       </v:shape>
     </w:pict>
   </w:numPicBullet>
   <w:numPicBullet w:numPicBulletId="7">
     <w:pict>
-      <v:shape w14:anchorId="2C6D3FE8" id="_x0000_i1069" type="#_x0000_t75" style="width:18pt;height:18pt;visibility:visible" o:bullet="t">
+      <v:shape w14:anchorId="2C6D3FE8" id="_x0000_i1081" type="#_x0000_t75" style="width:18pt;height:18pt;visibility:visible" o:bullet="t">
         <v:imagedata r:id="rId8" o:title=""/>
       </v:shape>
     </w:pict>
   </w:numPicBullet>
   <w:numPicBullet w:numPicBulletId="8">
     <w:pict>
-      <v:shape id="_x0000_i1070" type="#_x0000_t75" style="width:7.5pt;height:7.5pt" o:bullet="t">
+      <v:shape id="_x0000_i1082" type="#_x0000_t75" style="width:7.5pt;height:7.5pt" o:bullet="t">
         <v:imagedata r:id="rId9" o:title="bullet-grey"/>
       </v:shape>
     </w:pict>
   </w:numPicBullet>
   <w:numPicBullet w:numPicBulletId="9">
     <w:pict>
-      <v:shape id="_x0000_i1071" type="#_x0000_t75" style="width:12pt;height:12pt" o:bullet="t">
+      <v:shape id="_x0000_i1083" type="#_x0000_t75" style="width:12pt;height:12pt" o:bullet="t">
         <v:imagedata r:id="rId10" o:title="bullet"/>
       </v:shape>
     </w:pict>
   </w:numPicBullet>
   <w:numPicBullet w:numPicBulletId="10">
     <w:pict>
-      <v:shape id="_x0000_i1072" type="#_x0000_t75" style="width:9pt;height:8.5pt" o:bullet="t">
+      <v:shape id="_x0000_i1084" type="#_x0000_t75" style="width:9pt;height:8.5pt" o:bullet="t">
         <v:imagedata r:id="rId11" o:title="bullet"/>
       </v:shape>
     </w:pict>
   </w:numPicBullet>
   <w:numPicBullet w:numPicBulletId="11">
     <w:pict>
-      <v:shape id="_x0000_i1073" type="#_x0000_t75" alt="exp24x24icons" style="width:18pt;height:18pt;visibility:visible" o:bullet="t">
+      <v:shape id="_x0000_i1085" type="#_x0000_t75" alt="exp24x24icons" style="width:18pt;height:18pt;visibility:visible" o:bullet="t">
         <v:imagedata r:id="rId12" o:title="exp24x24icons"/>
       </v:shape>
     </w:pict>
